--- a/assets/disciplinas/LOT2028.docx
+++ b/assets/disciplinas/LOT2028.docx
@@ -21,7 +21,7 @@
     <w:p/>
     <w:p>
       <w:pPr>
-        <w:pStyle w:val="ListNumber"/>
+        <w:pStyle w:val="ListBullet"/>
       </w:pPr>
       <w:r>
         <w:t>Créditos-aula: 3</w:t>

--- a/assets/disciplinas/LOT2028.docx
+++ b/assets/disciplinas/LOT2028.docx
@@ -199,11 +199,11 @@
         <w:pStyle w:val="ListBullet"/>
       </w:pPr>
       <w:r>
-        <w:t>LOT2008 -  Bioquímica II  (Requisito fraco)</w:t>
+        <w:t>LOT2053 -  Microbiologia  (Requisito fraco)</w:t>
         <w:br/>
       </w:r>
       <w:r>
-        <w:t>LOT2053 -  Microbiologia  (Requisito fraco)</w:t>
+        <w:t>LOT2008 -  Bioquímica II  (Requisito fraco)</w:t>
         <w:br/>
       </w:r>
     </w:p>

--- a/assets/disciplinas/LOT2028.docx
+++ b/assets/disciplinas/LOT2028.docx
@@ -199,11 +199,11 @@
         <w:pStyle w:val="ListBullet"/>
       </w:pPr>
       <w:r>
-        <w:t>LOT2053 -  Microbiologia  (Requisito fraco)</w:t>
+        <w:t>LOT2008 -  Bioquímica II  (Requisito fraco)</w:t>
         <w:br/>
       </w:r>
       <w:r>
-        <w:t>LOT2008 -  Bioquímica II  (Requisito fraco)</w:t>
+        <w:t>LOT2053 -  Microbiologia  (Requisito fraco)</w:t>
         <w:br/>
       </w:r>
     </w:p>

--- a/assets/disciplinas/LOT2028.docx
+++ b/assets/disciplinas/LOT2028.docx
@@ -81,6 +81,10 @@
       </w:pPr>
       <w:r>
         <w:t>3403572 - Ismael Maciel de Mancilha</w:t>
+        <w:br/>
+      </w:r>
+      <w:r>
+        <w:t>1814052 - Silvio Silverio da Silva</w:t>
       </w:r>
     </w:p>
     <w:p>

--- a/assets/disciplinas/LOT2028.docx
+++ b/assets/disciplinas/LOT2028.docx
@@ -203,11 +203,11 @@
         <w:pStyle w:val="ListBullet"/>
       </w:pPr>
       <w:r>
-        <w:t>LOT2053 -  Microbiologia  (Requisito fraco)</w:t>
+        <w:t>LOT2008 -  Bioquímica II  (Requisito fraco)</w:t>
         <w:br/>
       </w:r>
       <w:r>
-        <w:t>LOT2008 -  Bioquímica II  (Requisito fraco)</w:t>
+        <w:t>LOT2053 -  Microbiologia  (Requisito fraco)</w:t>
         <w:br/>
       </w:r>
     </w:p>

--- a/assets/disciplinas/LOT2028.docx
+++ b/assets/disciplinas/LOT2028.docx
@@ -203,11 +203,11 @@
         <w:pStyle w:val="ListBullet"/>
       </w:pPr>
       <w:r>
-        <w:t>LOT2008 -  Bioquímica II  (Requisito fraco)</w:t>
+        <w:t>LOT2053 -  Microbiologia  (Requisito fraco)</w:t>
         <w:br/>
       </w:r>
       <w:r>
-        <w:t>LOT2053 -  Microbiologia  (Requisito fraco)</w:t>
+        <w:t>LOT2008 -  Bioquímica II  (Requisito fraco)</w:t>
         <w:br/>
       </w:r>
     </w:p>

--- a/assets/disciplinas/LOT2028.docx
+++ b/assets/disciplinas/LOT2028.docx
@@ -36,7 +36,7 @@
         <w:br/>
       </w:r>
       <w:r>
-        <w:t>Ativação: 01/01/2018</w:t>
+        <w:t>Ativação: 01/01/2025</w:t>
         <w:br/>
       </w:r>
       <w:r>
@@ -57,7 +57,7 @@
     </w:p>
     <w:p>
       <w:r>
-        <w:t>Levar aos estudantes conhecimentos básicos sobre: a) processos fermentativos, com ênfase em processos de interesse industrial; b) bioquímica das fermentações focando as rotas metabólicas utilizadas por microrganismos de interesse industrial; c) suas respectivas aplicações em processos industriais, permitindo a determinação de parâmetros de avaliação de desempenho.</w:t>
+        <w:t>Levar aos estudantes conhecimentos básicos sobre:a) Biotecnologia: enfatizando o emprego dos processos bioquímicos relevantes para as diferentes áreas de aplicação da biotecnologia.b) Processos Fermentativos / Enzimáticos: compreendendo conceitos, características e etapas de desenvolvimento.c) Bioquímica das fermentações: focando nas principais rotas metabólicas utilizadas por microrganismos de interesse industrial</w:t>
       </w:r>
     </w:p>
     <w:p>
@@ -65,6 +65,7 @@
         <w:rPr>
           <w:i/>
         </w:rPr>
+        <w:t>The aims of this course are focused on some relevant issues regarding biotechnology(field of applications); fermentative and enzymatic processes; biochemistry of thefermentations (metabolic pathways of industrial interest); fermentative processes ofindustrial interest</w:t>
       </w:r>
     </w:p>
     <w:p>
@@ -97,7 +98,7 @@
     </w:p>
     <w:p>
       <w:r>
-        <w:t>Biotecnologia; processos fermentativos; bioquímica das fermentações (vias metabólicas de interesse industrial); processos fermentativos de interesse industrial.</w:t>
+        <w:t>Abordagem sobre Biotecnologia compreendendo o caráter multidisciplinar, bem como a relevância dos processos bioquímicas nas principais áreas de aplicação. Aspectos relevantes dos processos bioquímicos (fermentativos/enzimáticos) e avaliação de desempenho. Bioquímica das fermentações (vias metabólicas de interesse industrial) e respectivos fatores de rendimento.</w:t>
       </w:r>
     </w:p>
     <w:p>
@@ -105,7 +106,7 @@
         <w:rPr>
           <w:i/>
         </w:rPr>
-        <w:t>Biotechnology (field of applications); fermentative processes; biochemistry of the fermentations (metabolic pathways of industrial interest); fermentative processes of industrial interest</w:t>
+        <w:t>Approach to Biotechnology comprising the multidisciplinary character, as well as the relevance of biochemical processes in the main areas of application. Relevant aspects of biochemical processes (fermentative/enzymatic) and performance assessment. Biochemistry of fermentations (metabolic pathways of industrial interest) and respective yield factors.</w:t>
       </w:r>
     </w:p>
     <w:p>
@@ -118,7 +119,7 @@
     </w:p>
     <w:p>
       <w:r>
-        <w:t>1. Biotecnologia: conceitos, áreas de aplicação, caráter multidisciplinar e exemplos de produtos biotecnológicos.2. Processos Fermentativos: conceito, exemplos, fases de um processo fermentativo. Modalidades de Processos Fermentativos: a)formas de condução; b) fermentação induzida e espontânea; c) estado físico do meio de fermentação; d) suprimento de oxigênio; e) processos submersos e em superfície; f) cinética de formação de produto em relação do metabolismo primário.3. Bioquímica das fermentações: fermentação  conceitos, objetivos, aerobiose x anaerobiose; balanço energético; estágios preliminares da fermentação (hidrólise extracelular e permeabilidade da membrana); vias metabólica de interesse industrial: a) via glicolítica: reações e controle; fermentação alcoólica, homoláctica, acetona/butanol, ácido-mista e 2,3 butanodiol; b) Via Fosfo-Cetolase: fermentação heteroláctica e c) via Entner Doudoroff: fermentação alcoólica por Zymomonas mobilis. Balanço da Fermentação: % de carbono recuperado e balanço de oxi-redução; parâmetros de avaliação - rendimento, eficiência e produtividade de processos fermentativos; Processos de Interesse: processamento de cacau, produção de etanol, alimentos fermentados e outros.</w:t>
+        <w:t>1. Biotecnologia: conceitos, áreas de aplicação, caráter multidisciplinar e exemplos de produtos biotecnológicos.2. Processos bioquímicos (fermentativo x enzimático): conceitos, exemplos, fases de um processo bioquímico, Modalidades de Processos Fermentativos, considerando:a) formas de condução;b) tipo de inoculo:  fermentação induzida x espontânea;c) estado físico do meio de fermentação;d) suprimento de oxigênio; e) processos submersos e em superfície;f) relação entre a formação de produto e o metabolismo primário.3. Avaliação de desempenho de um processo fermentativo: rendimento; eficiência e produtividade. 4. Bioquímica das fermentações: fermentação: conceitos, objetivos, aerobiose x anaerobiose; balanço energético; estágios preliminares da fermentação (hidrólise extracelular e permeabilidade da membrana); vias metabólicas de interesse industrial: a) via glicolítica: reações e controle; fermentação alcoólica, homoláctica, acetona/butanol, ácido-mista e 2,3 butanodiol; b) via Fosfo-Cetolase: fermentação heteroláctica e c) via Entner Doudoroff: fermentação alcoólica por Zymomonas mobilis.</w:t>
       </w:r>
     </w:p>
     <w:p>
@@ -126,7 +127,7 @@
         <w:rPr>
           <w:i/>
         </w:rPr>
-        <w:t>1.Biotechnology: concepts, application areas, multidisciplinary characteristic and examples of biotechnological products and processes.2.Fermentative processes: concept, enzymatic and fermentative processes, steps of fermentative process (downstream x upstream). Fermentative process modalities: a) batch and fed-batch fermentation, semi continuous and, continuous processes; b) induced and spontaneous fermentation;  c) semi solid fermentation;  d) oxygen supply; e) submerged and in surface processes; f) kinetics of the product formation in relation to the primary metabolism according to Gaden.3.Biochemistry of the fermentation: Fermentation – concepts, objectives, aerobic x anaerobic metabolisms; energy balance; preliminary steps of fermentation (extracellular hydrolysis and membrane permeability); metabolic pathways of industrial interest: a) EMP pathway; reactions and  allosteric control; alcoholic fermentation, homolactic fermentation, acetone/butanol, mixed-acid and 2,3 butanediol; b) Fosfo-Ketolase pathway; heterolactic fermentation and c) Entner Doudoroff pathway: alcoholic fermentation by Zymmonas mobilis. Fermentation balance: % recovered carbon and oxi-redox balance; Evaluation parameters of a fermentative process: yield, fermentation efficiency and productivity. Processes of interest: cocoa processing, ethanol production, fermented food and others.</w:t>
+        <w:t>1. Biotechnology: concepts, application areas, multidisciplinary characteristic andexamples of biotechnological products and processes.2. Fermentative processes: concept, enzymatic and fermentative processes, steps offermentative process (downstream x upstream). Fermentative process modes: a) batchand fed-batch fermentation, semi continuous and, continuous processes; b) induced andspontaneous fermentation; c) semi solid fermentation; d) oxygen supply; e) submergedand in surface processes; f) kinetics of the product formation in relation to the primarymetabolism according to Gaden.3. Biochemistry of the fermentation: Fermentation – concepts, objectives, aerobic xanaerobic metabolisms; energy balance; preliminary steps of fermentation (extracellularhydrolysis and membrane permeability); metabolic pathways of industrial interest: a)EMP pathway; reactions and allosteric control; alcoholic fermentation, homolacticfermentation, acetone/butanol, mixed-acid and 2,3 butanediol; b) Fosfo-Ketolasepathway; heterolactic fermentation and c) Entner Doudoroff pathway: alcoholicfermentation by Zymmonas mobilis. Evaluation parameters of a fermentative process:yield, fermentation efficiency and productivity. Highlights of some processes ofindustrial interest, such as cocoa processing, ethanol production, fermented food andothers.</w:t>
       </w:r>
     </w:p>
     <w:p>
@@ -148,7 +149,7 @@
         <w:t xml:space="preserve">Método: </w:t>
       </w:r>
       <w:r>
-        <w:t>A avaliação será feita por meio de provas escritas.</w:t>
+        <w:t>A avaliação será realizada por meio de provas escritas.</w:t>
         <w:br/>
       </w:r>
       <w:r>
@@ -158,7 +159,7 @@
         <w:t xml:space="preserve">Critério: </w:t>
       </w:r>
       <w:r>
-        <w:t>A Nota final (NF) será calculada da seguinte maneira: NF = (P1 + P2) / 2</w:t>
+        <w:t>2 provas (P1 + P2), sendo a  NF = (P1 + P2) / 2</w:t>
         <w:br/>
       </w:r>
       <w:r>
@@ -181,13 +182,7 @@
     </w:p>
     <w:p>
       <w:r>
-        <w:t xml:space="preserve">1. AMERINE, M.A, OUGH,C.S., Methods for analysis of musts and wines. New York: John Wiley &amp; Sons, 1980. </w:t>
-        <w:br/>
-        <w:t>2. AMORIM, H.V., Fermentação Alcoólica ciência e tecnologia. Piracicaba: Fermentec, 2006.</w:t>
-        <w:br/>
-        <w:t>3. BORZANI, W., SCHMIDELL, W., LIMA, U.A., AQUARONE, E. Série de Biotecnologia Vol. 1  Fundamentos e Vol. 4 Processos Fermentativos e Enzimáticos. São Paulo: Ed.Edgard Blucher, 2001.</w:t>
-        <w:br/>
-        <w:t>4. EL-MANSI, E.M.T., BRYCE, C.E.A., DEMAIN, A.L., ALLMAN,A.R. Fermentation Microbiology and Biotechnology. 2ª Ed. New York: CRC Taylor &amp; Francis, 2007.</w:t>
+        <w:t>1. AMERINE, M.A, OUGH,C.S., Methods for analysis of musts and wines. New York: John Wiley &amp; Sons, 1980. 2. AMORIM, H.V., Fermentação Alcoólica ciência e tecnologia. Piracicaba: Fermentec,2006.3. BORZANI, W., SCHMIDELL, W., LIMA, U.A., AQUARONE, E. Série de Biotecnologia Vol. 1 – Fundamentos e Vol. 4 Processos Fermentativos e Enzimáticos. São Paulo: Ed.Edgard Blucher, 2020.4. EL-MANSI, E.M.T., BRYCE, C.E.A., DEMAIN, A.L., ALLMAN,A.R. Fermentation Microbiology and Biotechnology. 2ª Ed. New York: CRC Taylor &amp; Francis, 2007.5. SILVA, N.; TANIWAKI, M H., SA, P. B. Z. R.  Fermentação e processos fermentativos – São Paulo: Tiki Books: The Good Food Institute Brasil, 2022. (Série Tecnológica das Proteínas Alternativas) E-Book: PDF, 40 p.; IL6. BASTOS, R. G.; Tecnologia das fermentações: fundamentos de Bioprocessos. -- São Carlos :  EdUFSCar, 2010. 162 p. -- (Coleção UAB-UFSCar).</w:t>
       </w:r>
     </w:p>
     <w:p>
@@ -203,11 +198,11 @@
         <w:pStyle w:val="ListBullet"/>
       </w:pPr>
       <w:r>
-        <w:t>LOT2053 -  Microbiologia  (Requisito fraco)</w:t>
+        <w:t>LOT2008 -  Bioquímica II  (Requisito fraco)</w:t>
         <w:br/>
       </w:r>
       <w:r>
-        <w:t>LOT2008 -  Bioquímica II  (Requisito fraco)</w:t>
+        <w:t>LOT2053 -  Microbiologia: da Teoria à Prática  (Requisito fraco)</w:t>
         <w:br/>
       </w:r>
     </w:p>

--- a/assets/disciplinas/LOT2028.docx
+++ b/assets/disciplinas/LOT2028.docx
@@ -57,7 +57,13 @@
     </w:p>
     <w:p>
       <w:r>
-        <w:t>Levar aos estudantes conhecimentos básicos sobre:a) Biotecnologia: enfatizando o emprego dos processos bioquímicos relevantes para as diferentes áreas de aplicação da biotecnologia.b) Processos Fermentativos / Enzimáticos: compreendendo conceitos, características e etapas de desenvolvimento.c) Bioquímica das fermentações: focando nas principais rotas metabólicas utilizadas por microrganismos de interesse industrial</w:t>
+        <w:t>Levar aos estudantes conhecimentos básicos sobre:</w:t>
+        <w:br/>
+        <w:t>a) Biotecnologia: enfatizando o emprego dos processos bioquímicos relevantes para as diferentes áreas de aplicação da biotecnologia.</w:t>
+        <w:br/>
+        <w:t>b) Processos Fermentativos / Enzimáticos: compreendendo conceitos, características e etapas de desenvolvimento.</w:t>
+        <w:br/>
+        <w:t>c) Bioquímica das fermentações: focando nas principais rotas metabólicas utilizadas por microrganismos de interesse industrial</w:t>
       </w:r>
     </w:p>
     <w:p>
@@ -65,7 +71,13 @@
         <w:rPr>
           <w:i/>
         </w:rPr>
-        <w:t>The aims of this course are focused on some relevant issues regarding biotechnology(field of applications); fermentative and enzymatic processes; biochemistry of thefermentations (metabolic pathways of industrial interest); fermentative processes ofindustrial interest</w:t>
+        <w:t>The aims of this course are focused on some relevant issues regarding biotechnology</w:t>
+        <w:br/>
+        <w:t>(field of applications); fermentative and enzymatic processes; biochemistry of the</w:t>
+        <w:br/>
+        <w:t>fermentations (metabolic pathways of industrial interest); fermentative processes of</w:t>
+        <w:br/>
+        <w:t>industrial interest</w:t>
       </w:r>
     </w:p>
     <w:p>
@@ -127,7 +139,43 @@
         <w:rPr>
           <w:i/>
         </w:rPr>
-        <w:t>1. Biotechnology: concepts, application areas, multidisciplinary characteristic andexamples of biotechnological products and processes.2. Fermentative processes: concept, enzymatic and fermentative processes, steps offermentative process (downstream x upstream). Fermentative process modes: a) batchand fed-batch fermentation, semi continuous and, continuous processes; b) induced andspontaneous fermentation; c) semi solid fermentation; d) oxygen supply; e) submergedand in surface processes; f) kinetics of the product formation in relation to the primarymetabolism according to Gaden.3. Biochemistry of the fermentation: Fermentation – concepts, objectives, aerobic xanaerobic metabolisms; energy balance; preliminary steps of fermentation (extracellularhydrolysis and membrane permeability); metabolic pathways of industrial interest: a)EMP pathway; reactions and allosteric control; alcoholic fermentation, homolacticfermentation, acetone/butanol, mixed-acid and 2,3 butanediol; b) Fosfo-Ketolasepathway; heterolactic fermentation and c) Entner Doudoroff pathway: alcoholicfermentation by Zymmonas mobilis. Evaluation parameters of a fermentative process:yield, fermentation efficiency and productivity. Highlights of some processes ofindustrial interest, such as cocoa processing, ethanol production, fermented food andothers.</w:t>
+        <w:t>1. Biotechnology: concepts, application areas, multidisciplinary characteristic and</w:t>
+        <w:br/>
+        <w:t>examples of biotechnological products and processes.</w:t>
+        <w:br/>
+        <w:br/>
+        <w:t>2. Fermentative processes: concept, enzymatic and fermentative processes, steps of</w:t>
+        <w:br/>
+        <w:t>fermentative process (downstream x upstream). Fermentative process modes: a) batch</w:t>
+        <w:br/>
+        <w:t>and fed-batch fermentation, semi continuous and, continuous processes; b) induced and</w:t>
+        <w:br/>
+        <w:t>spontaneous fermentation; c) semi solid fermentation; d) oxygen supply; e) submerged</w:t>
+        <w:br/>
+        <w:t>and in surface processes; f) kinetics of the product formation in relation to the primary</w:t>
+        <w:br/>
+        <w:t>metabolism according to Gaden.</w:t>
+        <w:br/>
+        <w:br/>
+        <w:t>3. Biochemistry of the fermentation: Fermentation – concepts, objectives, aerobic x</w:t>
+        <w:br/>
+        <w:t>anaerobic metabolisms; energy balance; preliminary steps of fermentation (extracellular</w:t>
+        <w:br/>
+        <w:t>hydrolysis and membrane permeability); metabolic pathways of industrial interest: a)</w:t>
+        <w:br/>
+        <w:t>EMP pathway; reactions and allosteric control; alcoholic fermentation, homolactic</w:t>
+        <w:br/>
+        <w:t>fermentation, acetone/butanol, mixed-acid and 2,3 butanediol; b) Fosfo-Ketolase</w:t>
+        <w:br/>
+        <w:t>pathway; heterolactic fermentation and c) Entner Doudoroff pathway: alcoholic</w:t>
+        <w:br/>
+        <w:t>fermentation by Zymmonas mobilis. Evaluation parameters of a fermentative process:</w:t>
+        <w:br/>
+        <w:t>yield, fermentation efficiency and productivity. Highlights of some processes of</w:t>
+        <w:br/>
+        <w:t>industrial interest, such as cocoa processing, ethanol production, fermented food and</w:t>
+        <w:br/>
+        <w:t>others.</w:t>
       </w:r>
     </w:p>
     <w:p>
@@ -182,7 +230,23 @@
     </w:p>
     <w:p>
       <w:r>
-        <w:t>1. AMERINE, M.A, OUGH,C.S., Methods for analysis of musts and wines. New York: John Wiley &amp; Sons, 1980. 2. AMORIM, H.V., Fermentação Alcoólica ciência e tecnologia. Piracicaba: Fermentec,2006.3. BORZANI, W., SCHMIDELL, W., LIMA, U.A., AQUARONE, E. Série de Biotecnologia Vol. 1 – Fundamentos e Vol. 4 Processos Fermentativos e Enzimáticos. São Paulo: Ed.Edgard Blucher, 2020.4. EL-MANSI, E.M.T., BRYCE, C.E.A., DEMAIN, A.L., ALLMAN,A.R. Fermentation Microbiology and Biotechnology. 2ª Ed. New York: CRC Taylor &amp; Francis, 2007.5. SILVA, N.; TANIWAKI, M H., SA, P. B. Z. R.  Fermentação e processos fermentativos – São Paulo: Tiki Books: The Good Food Institute Brasil, 2022. (Série Tecnológica das Proteínas Alternativas) E-Book: PDF, 40 p.; IL6. BASTOS, R. G.; Tecnologia das fermentações: fundamentos de Bioprocessos. -- São Carlos :  EdUFSCar, 2010. 162 p. -- (Coleção UAB-UFSCar).</w:t>
+        <w:t>1. AMERINE, M.A, OUGH,C.S., Methods for analysis of musts and wines. New York: John Wiley &amp; Sons, 1980.</w:t>
+        <w:br/>
+        <w:t xml:space="preserve"> </w:t>
+        <w:br/>
+        <w:t>2. AMORIM, H.V., Fermentação Alcoólica ciência e tecnologia. Piracicaba: Fermentec,2006.</w:t>
+        <w:br/>
+        <w:br/>
+        <w:t>3. BORZANI, W., SCHMIDELL, W., LIMA, U.A., AQUARONE, E. Série de Biotecnologia Vol. 1 – Fundamentos e Vol. 4 Processos Fermentativos e Enzimáticos. São Paulo: Ed.Edgard Blucher, 2020.</w:t>
+        <w:br/>
+        <w:br/>
+        <w:t>4. EL-MANSI, E.M.T., BRYCE, C.E.A., DEMAIN, A.L., ALLMAN,A.R. Fermentation Microbiology and Biotechnology. 2ª Ed. New York: CRC Taylor &amp; Francis, 2007.</w:t>
+        <w:br/>
+        <w:br/>
+        <w:t>5. SILVA, N.; TANIWAKI, M H., SA, P. B. Z. R.  Fermentação e processos fermentativos – São Paulo: Tiki Books: The Good Food Institute Brasil, 2022. (Série Tecnológica das Proteínas Alternativas) E-Book: PDF, 40 p.; IL</w:t>
+        <w:br/>
+        <w:br/>
+        <w:t>6. BASTOS, R. G.; Tecnologia das fermentações: fundamentos de Bioprocessos. -- São Carlos :  EdUFSCar, 2010. 162 p. -- (Coleção UAB-UFSCar).</w:t>
       </w:r>
     </w:p>
     <w:p>

--- a/assets/disciplinas/LOT2028.docx
+++ b/assets/disciplinas/LOT2028.docx
@@ -36,7 +36,7 @@
         <w:br/>
       </w:r>
       <w:r>
-        <w:t>Ativação: 01/01/2025</w:t>
+        <w:t>Ativação: 15/07/2025</w:t>
         <w:br/>
       </w:r>
       <w:r>
@@ -57,6 +57,30 @@
     </w:p>
     <w:p>
       <w:r>
+        <w:t>Abordagem sobre Biotecnologia compreendendo o caráter multidisciplinar, bem como a relevância dos processos bioquímicas nas principais áreas de aplicação. Aspectos relevantes dos processos bioquímicos (fermentativos/enzimáticos) e avaliação de desempenho. Bioquímica das fermentações (vias metabólicas de interesse industrial) e respectivos fatores de rendimento. Visita (viagem didática complementar) a uma empresa está prevista, conforme disponibilidade.</w:t>
+      </w:r>
+    </w:p>
+    <w:p>
+      <w:r>
+        <w:rPr>
+          <w:i/>
+        </w:rPr>
+        <w:t>Approach to Biotechnology comprising the multidisciplinary character, as well as the relevance of biochemical processes in the main areas of application. Relevant aspects of biochemical processes (fermentative/enzymatic) and performance assessment. Biochemistry of fermentations (metabolic pathways of industrial interest) and respective yield factors. A visit (complementary educational trip) to a company is planned, subject to availability.</w:t>
+      </w:r>
+    </w:p>
+    <w:p>
+      <w:pPr>
+        <w:pStyle w:val="Heading2"/>
+      </w:pPr>
+      <w:r>
+        <w:t xml:space="preserve">Docente(s) Responsável(eis) </w:t>
+      </w:r>
+    </w:p>
+    <w:p>
+      <w:pPr>
+        <w:pStyle w:val="ListBullet"/>
+      </w:pPr>
+      <w:r>
         <w:t>Levar aos estudantes conhecimentos básicos sobre:</w:t>
         <w:br/>
         <w:t>a) Biotecnologia: enfatizando o emprego dos processos bioquímicos relevantes para as diferentes áreas de aplicação da biotecnologia.</w:t>
@@ -64,6 +88,23 @@
         <w:t>b) Processos Fermentativos / Enzimáticos: compreendendo conceitos, características e etapas de desenvolvimento.</w:t>
         <w:br/>
         <w:t>c) Bioquímica das fermentações: focando nas principais rotas metabólicas utilizadas por microrganismos de interesse industrial</w:t>
+        <w:br/>
+      </w:r>
+      <w:r>
+        <w:t>1. Biotecnologia: conceitos, áreas de aplicação, caráter multidisciplinar e exemplos de produtos biotecnológicos.2. Processos bioquímicos (fermentativo x enzimático): conceitos, exemplos, fases de um processo bioquímico, Modalidades de Processos Fermentativos, considerando:a) formas de condução;b) tipo de inoculo:  fermentação induzida x espontânea;c) estado físico do meio de fermentação;d) suprimento de oxigênio; e) processos submersos e em superfície;f) relação entre a formação de produto e o metabolismo primário.3. Avaliação de desempenho de um processo fermentativo: rendimento; eficiência e produtividade. 4. Bioquímica das fermentações: fermentação: conceitos, objetivos, aerobiose x anaerobiose; balanço energético; estágios preliminares da fermentação (hidrólise extracelular e permeabilidade da membrana); vias metabólicas de interesse industrial: a) via glicolítica: reações e controle; fermentação alcoólica, homoláctica, acetona/butanol, ácido-mista e 2,3 butanodiol; b) via Fosfo-Cetolase: fermentação heteroláctica e c) via Entner Doudoroff: fermentação alcoólica por Zymomonas mobilis. 5. Visitas supervisionadas a laboratórios e indústrias, a depender da viabilidade no momento do oferecimento da disciplina.</w:t>
+      </w:r>
+    </w:p>
+    <w:p>
+      <w:pPr>
+        <w:pStyle w:val="Heading2"/>
+      </w:pPr>
+      <w:r>
+        <w:t>Programa resumido</w:t>
+      </w:r>
+    </w:p>
+    <w:p>
+      <w:r>
+        <w:t>A avaliação será realizada por meio de provas escritas.</w:t>
       </w:r>
     </w:p>
     <w:p>
@@ -85,53 +126,12 @@
         <w:pStyle w:val="Heading2"/>
       </w:pPr>
       <w:r>
-        <w:t xml:space="preserve">Docente(s) Responsável(eis) </w:t>
-      </w:r>
-    </w:p>
-    <w:p>
-      <w:pPr>
-        <w:pStyle w:val="ListBullet"/>
-      </w:pPr>
-      <w:r>
-        <w:t>3403572 - Ismael Maciel de Mancilha</w:t>
-        <w:br/>
-      </w:r>
-      <w:r>
-        <w:t>1814052 - Silvio Silverio da Silva</w:t>
-      </w:r>
-    </w:p>
-    <w:p>
-      <w:pPr>
-        <w:pStyle w:val="Heading2"/>
-      </w:pPr>
-      <w:r>
-        <w:t>Programa resumido</w:t>
-      </w:r>
-    </w:p>
-    <w:p>
-      <w:r>
-        <w:t>Abordagem sobre Biotecnologia compreendendo o caráter multidisciplinar, bem como a relevância dos processos bioquímicas nas principais áreas de aplicação. Aspectos relevantes dos processos bioquímicos (fermentativos/enzimáticos) e avaliação de desempenho. Bioquímica das fermentações (vias metabólicas de interesse industrial) e respectivos fatores de rendimento.</w:t>
-      </w:r>
-    </w:p>
-    <w:p>
-      <w:r>
-        <w:rPr>
-          <w:i/>
-        </w:rPr>
-        <w:t>Approach to Biotechnology comprising the multidisciplinary character, as well as the relevance of biochemical processes in the main areas of application. Relevant aspects of biochemical processes (fermentative/enzymatic) and performance assessment. Biochemistry of fermentations (metabolic pathways of industrial interest) and respective yield factors.</w:t>
-      </w:r>
-    </w:p>
-    <w:p>
-      <w:pPr>
-        <w:pStyle w:val="Heading2"/>
-      </w:pPr>
-      <w:r>
         <w:t>Programa</w:t>
       </w:r>
     </w:p>
     <w:p>
       <w:r>
-        <w:t>1. Biotecnologia: conceitos, áreas de aplicação, caráter multidisciplinar e exemplos de produtos biotecnológicos.2. Processos bioquímicos (fermentativo x enzimático): conceitos, exemplos, fases de um processo bioquímico, Modalidades de Processos Fermentativos, considerando:a) formas de condução;b) tipo de inoculo:  fermentação induzida x espontânea;c) estado físico do meio de fermentação;d) suprimento de oxigênio; e) processos submersos e em superfície;f) relação entre a formação de produto e o metabolismo primário.3. Avaliação de desempenho de um processo fermentativo: rendimento; eficiência e produtividade. 4. Bioquímica das fermentações: fermentação: conceitos, objetivos, aerobiose x anaerobiose; balanço energético; estágios preliminares da fermentação (hidrólise extracelular e permeabilidade da membrana); vias metabólicas de interesse industrial: a) via glicolítica: reações e controle; fermentação alcoólica, homoláctica, acetona/butanol, ácido-mista e 2,3 butanodiol; b) via Fosfo-Cetolase: fermentação heteroláctica e c) via Entner Doudoroff: fermentação alcoólica por Zymomonas mobilis.</w:t>
+        <w:t>2 provas (P1 + P2), sendo a  NF = (P1 + P2) / 2</w:t>
       </w:r>
     </w:p>
     <w:p>
@@ -176,6 +176,9 @@
         <w:t>industrial interest, such as cocoa processing, ethanol production, fermented food and</w:t>
         <w:br/>
         <w:t>others.</w:t>
+        <w:br/>
+        <w:br/>
+        <w:t>4. Supervised visits to laboratories and industries, depending on feasibility at the time the discipline is offered.</w:t>
       </w:r>
     </w:p>
     <w:p>
@@ -197,7 +200,7 @@
         <w:t xml:space="preserve">Método: </w:t>
       </w:r>
       <w:r>
-        <w:t>A avaliação será realizada por meio de provas escritas.</w:t>
+        <w:t>A recuperação será feita por meio de uma prova escrita (PR) e a média de recuperação (MR) calculada pela fórmula: MR = (NF + PR)/2</w:t>
         <w:br/>
       </w:r>
       <w:r>
@@ -206,29 +209,6 @@
         </w:rPr>
         <w:t xml:space="preserve">Critério: </w:t>
       </w:r>
-      <w:r>
-        <w:t>2 provas (P1 + P2), sendo a  NF = (P1 + P2) / 2</w:t>
-        <w:br/>
-      </w:r>
-      <w:r>
-        <w:rPr>
-          <w:b/>
-        </w:rPr>
-        <w:t xml:space="preserve">Norma de recuperação: </w:t>
-      </w:r>
-      <w:r>
-        <w:t>A recuperação será feita por meio de uma prova escrita (PR) e a média de recuperação (MR) calculada pela fórmula: MR = (NF + PR)/2</w:t>
-      </w:r>
-    </w:p>
-    <w:p>
-      <w:pPr>
-        <w:pStyle w:val="Heading2"/>
-      </w:pPr>
-      <w:r>
-        <w:t>Bibliografia</w:t>
-      </w:r>
-    </w:p>
-    <w:p>
       <w:r>
         <w:t>1. AMERINE, M.A, OUGH,C.S., Methods for analysis of musts and wines. New York: John Wiley &amp; Sons, 1980.</w:t>
         <w:br/>
@@ -247,6 +227,29 @@
         <w:br/>
         <w:br/>
         <w:t>6. BASTOS, R. G.; Tecnologia das fermentações: fundamentos de Bioprocessos. -- São Carlos :  EdUFSCar, 2010. 162 p. -- (Coleção UAB-UFSCar).</w:t>
+        <w:br/>
+      </w:r>
+      <w:r>
+        <w:rPr>
+          <w:b/>
+        </w:rPr>
+        <w:t xml:space="preserve">Norma de recuperação: </w:t>
+      </w:r>
+      <w:r>
+        <w:t>3403572 - Ismael Maciel de Mancilha</w:t>
+      </w:r>
+    </w:p>
+    <w:p>
+      <w:pPr>
+        <w:pStyle w:val="Heading2"/>
+      </w:pPr>
+      <w:r>
+        <w:t>Bibliografia</w:t>
+      </w:r>
+    </w:p>
+    <w:p>
+      <w:r>
+        <w:t>1814052 - Silvio Silverio da Silva</w:t>
       </w:r>
     </w:p>
     <w:p>
